--- a/Received/Nusery/NURSERY NEPALI (O) (MAUKHIK) SECOND TERMINAL EXAMINATION 2082-06.docx
+++ b/Received/Nusery/NURSERY NEPALI (O) (MAUKHIK) SECOND TERMINAL EXAMINATION 2082-06.docx
@@ -17,6 +17,57 @@
           <w:szCs w:val="32"/>
         </w:rPr>
       </w:pPr>
+      <w:r>
+        <w:rPr>
+          <w:rFonts w:ascii="Times New Roman" w:hAnsi="Times New Roman" w:cs="Times New Roman"/>
+          <w:sz w:val="24"/>
+          <w:szCs w:val="24"/>
+        </w:rPr>
+        <w:pict w14:anchorId="12AD6BD9">
+          <v:shapetype id="_x0000_t202" coordsize="21600,21600" o:spt="202" path="m,l,21600r21600,l21600,xe">
+            <v:stroke joinstyle="miter"/>
+            <v:path gradientshapeok="t" o:connecttype="rect"/>
+          </v:shapetype>
+          <v:shape id="Text Box 2" o:spid="_x0000_s1026" type="#_x0000_t202" style="position:absolute;left:0;text-align:left;margin-left:424.5pt;margin-top:2.3pt;width:70.65pt;height:35.05pt;z-index:251676672;visibility:visible;mso-wrap-style:square;mso-width-percent:0;mso-height-percent:200;mso-wrap-distance-left:9pt;mso-wrap-distance-top:3.6pt;mso-wrap-distance-right:9pt;mso-wrap-distance-bottom:3.6pt;mso-position-horizontal-relative:text;mso-position-vertical-relative:text;mso-width-percent:0;mso-height-percent:200;mso-width-relative:margin;mso-height-relative:margin;v-text-anchor:top" o:gfxdata="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" filled="f" stroked="f">
+            <v:textbox style="mso-fit-shape-to-text:t">
+              <w:txbxContent>
+                <w:p>
+                  <w:r>
+                    <w:rPr>
+                      <w:rFonts w:ascii="Times New Roman" w:hAnsi="Times New Roman" w:cs="Times New Roman"/>
+                      <w:b/>
+                      <w:bCs/>
+                      <w:sz w:val="32"/>
+                      <w:szCs w:val="32"/>
+                    </w:rPr>
+                    <w:t>D-</w:t>
+                  </w:r>
+                  <w:r>
+                    <w:rPr>
+                      <w:rFonts w:ascii="Times New Roman" w:hAnsi="Times New Roman" w:cs="Times New Roman"/>
+                      <w:b/>
+                      <w:bCs/>
+                      <w:sz w:val="32"/>
+                      <w:szCs w:val="32"/>
+                    </w:rPr>
+                    <w:t xml:space="preserve"> </w:t>
+                  </w:r>
+                  <w:r>
+                    <w:rPr>
+                      <w:rFonts w:ascii="Times New Roman" w:hAnsi="Times New Roman" w:cs="Times New Roman"/>
+                      <w:b/>
+                      <w:bCs/>
+                      <w:sz w:val="32"/>
+                      <w:szCs w:val="32"/>
+                    </w:rPr>
+                    <w:t>02</w:t>
+                  </w:r>
+                </w:p>
+              </w:txbxContent>
+            </v:textbox>
+          </v:shape>
+        </w:pict>
+      </w:r>
       <w:r>
         <w:rPr>
           <w:rFonts w:ascii="Preeti" w:hAnsi="Preeti"/>
@@ -81,7 +132,6 @@
           </wp:anchor>
         </w:drawing>
       </w:r>
-      <w:proofErr w:type="spellStart"/>
       <w:r>
         <w:rPr>
           <w:rFonts w:ascii="Preeti" w:hAnsi="Preeti"/>
@@ -90,77 +140,16 @@
           <w:sz w:val="40"/>
           <w:szCs w:val="40"/>
         </w:rPr>
-        <w:t>u|</w:t>
-      </w:r>
-      <w:proofErr w:type="gramStart"/>
-      <w:r>
-        <w:rPr>
-          <w:rFonts w:ascii="Preeti" w:hAnsi="Preeti"/>
-          <w:b/>
-          <w:bCs/>
-          <w:sz w:val="40"/>
-          <w:szCs w:val="40"/>
-        </w:rPr>
-        <w:t>Lg</w:t>
-      </w:r>
-      <w:proofErr w:type="spellEnd"/>
-      <w:r>
-        <w:rPr>
-          <w:rFonts w:ascii="Preeti" w:hAnsi="Preeti"/>
-          <w:b/>
-          <w:bCs/>
-          <w:sz w:val="40"/>
-          <w:szCs w:val="40"/>
-        </w:rPr>
-        <w:t xml:space="preserve"> ;f];fO</w:t>
-      </w:r>
-      <w:proofErr w:type="gramEnd"/>
-      <w:r>
-        <w:rPr>
-          <w:rFonts w:ascii="Preeti" w:hAnsi="Preeti"/>
-          <w:b/>
-          <w:bCs/>
-          <w:sz w:val="40"/>
-          <w:szCs w:val="40"/>
-        </w:rPr>
-        <w:t xml:space="preserve">6L </w:t>
-      </w:r>
-      <w:proofErr w:type="spellStart"/>
-      <w:proofErr w:type="gramStart"/>
-      <w:r>
-        <w:rPr>
-          <w:rFonts w:ascii="Preeti" w:hAnsi="Preeti"/>
-          <w:b/>
-          <w:bCs/>
-          <w:sz w:val="40"/>
-          <w:szCs w:val="40"/>
-        </w:rPr>
-        <w:t>klAns</w:t>
-      </w:r>
-      <w:proofErr w:type="spellEnd"/>
-      <w:r>
-        <w:rPr>
-          <w:rFonts w:ascii="Preeti" w:hAnsi="Preeti"/>
-          <w:b/>
-          <w:bCs/>
-          <w:sz w:val="40"/>
-          <w:szCs w:val="40"/>
-        </w:rPr>
-        <w:t xml:space="preserve"> :</w:t>
-      </w:r>
-      <w:proofErr w:type="spellStart"/>
-      <w:r>
-        <w:rPr>
-          <w:rFonts w:ascii="Preeti" w:hAnsi="Preeti"/>
-          <w:b/>
-          <w:bCs/>
-          <w:sz w:val="40"/>
-          <w:szCs w:val="40"/>
-        </w:rPr>
-        <w:t>s'n</w:t>
-      </w:r>
-      <w:proofErr w:type="spellEnd"/>
-      <w:proofErr w:type="gramEnd"/>
+        <w:t>u|Lg ;f];fO6L klAns :s'n</w:t>
+      </w:r>
+      <w:r>
+        <w:rPr>
+          <w:rFonts w:ascii="Times New Roman" w:hAnsi="Times New Roman" w:cs="Times New Roman"/>
+          <w:sz w:val="24"/>
+          <w:szCs w:val="24"/>
+        </w:rPr>
+        <w:t xml:space="preserve"> </w:t>
+      </w:r>
     </w:p>
     <w:p>
       <w:pPr>
@@ -177,79 +166,8 @@
           <w:sz w:val="28"/>
           <w:szCs w:val="28"/>
         </w:rPr>
-        <w:t>/</w:t>
-      </w:r>
-      <w:proofErr w:type="spellStart"/>
-      <w:r>
-        <w:rPr>
-          <w:rFonts w:ascii="Preeti" w:hAnsi="Preeti"/>
-          <w:b/>
-          <w:sz w:val="28"/>
-          <w:szCs w:val="28"/>
-        </w:rPr>
-        <w:t>Tggu</w:t>
-      </w:r>
-      <w:proofErr w:type="spellEnd"/>
-      <w:r>
-        <w:rPr>
-          <w:rFonts w:ascii="Preeti" w:hAnsi="Preeti"/>
-          <w:b/>
-          <w:sz w:val="28"/>
-          <w:szCs w:val="28"/>
-        </w:rPr>
-        <w:t>/–&amp;</w:t>
-      </w:r>
-      <w:proofErr w:type="gramStart"/>
-      <w:r>
-        <w:rPr>
-          <w:rFonts w:ascii="Preeti" w:hAnsi="Preeti"/>
-          <w:b/>
-          <w:sz w:val="28"/>
-          <w:szCs w:val="28"/>
-        </w:rPr>
-        <w:t>, ;f</w:t>
-      </w:r>
-      <w:proofErr w:type="gramEnd"/>
-      <w:r>
-        <w:rPr>
-          <w:rFonts w:ascii="Preeti" w:hAnsi="Preeti"/>
-          <w:b/>
-          <w:sz w:val="28"/>
-          <w:szCs w:val="28"/>
-        </w:rPr>
-        <w:t>}/</w:t>
-      </w:r>
-      <w:proofErr w:type="spellStart"/>
-      <w:r>
-        <w:rPr>
-          <w:rFonts w:ascii="Preeti" w:hAnsi="Preeti"/>
-          <w:b/>
-          <w:sz w:val="28"/>
-          <w:szCs w:val="28"/>
-        </w:rPr>
-        <w:t>fxf</w:t>
-      </w:r>
-      <w:proofErr w:type="spellEnd"/>
-      <w:r>
-        <w:rPr>
-          <w:rFonts w:ascii="Preeti" w:hAnsi="Preeti"/>
-          <w:b/>
-          <w:sz w:val="28"/>
-          <w:szCs w:val="28"/>
-        </w:rPr>
-        <w:t xml:space="preserve"> </w:t>
-      </w:r>
-      <w:proofErr w:type="spellStart"/>
-      <w:r>
-        <w:rPr>
-          <w:rFonts w:ascii="Preeti" w:hAnsi="Preeti"/>
-          <w:b/>
-          <w:sz w:val="28"/>
-          <w:szCs w:val="28"/>
-        </w:rPr>
-        <w:t>lrtjg</w:t>
-      </w:r>
-      <w:proofErr w:type="spellEnd"/>
+        <w:t>/Tggu/–&amp;, ;f}/fxf lrtjg</w:t>
+      </w:r>
     </w:p>
     <w:p>
       <w:pPr>
@@ -261,7 +179,6 @@
           <w:u w:val="single"/>
         </w:rPr>
       </w:pPr>
-      <w:proofErr w:type="gramStart"/>
       <w:r>
         <w:rPr>
           <w:rFonts w:ascii="Preeti" w:hAnsi="Preeti"/>
@@ -270,9 +187,8 @@
           <w:szCs w:val="36"/>
           <w:u w:val="single"/>
         </w:rPr>
-        <w:t>bf];|</w:t>
-      </w:r>
-      <w:proofErr w:type="gramEnd"/>
+        <w:t>bf];|f]</w:t>
+      </w:r>
       <w:r>
         <w:rPr>
           <w:rFonts w:ascii="Preeti" w:hAnsi="Preeti"/>
@@ -281,52 +197,8 @@
           <w:szCs w:val="36"/>
           <w:u w:val="single"/>
         </w:rPr>
-        <w:t>f]</w:t>
-      </w:r>
-      <w:r>
-        <w:rPr>
-          <w:rFonts w:ascii="Preeti" w:hAnsi="Preeti"/>
-          <w:b/>
-          <w:sz w:val="36"/>
-          <w:szCs w:val="36"/>
-          <w:u w:val="single"/>
-        </w:rPr>
-        <w:t xml:space="preserve"> </w:t>
-      </w:r>
-      <w:proofErr w:type="gramStart"/>
-      <w:r>
-        <w:rPr>
-          <w:rFonts w:ascii="Preeti" w:hAnsi="Preeti"/>
-          <w:b/>
-          <w:sz w:val="36"/>
-          <w:szCs w:val="36"/>
-          <w:u w:val="single"/>
-        </w:rPr>
-        <w:t>q}</w:t>
-      </w:r>
-      <w:proofErr w:type="spellStart"/>
-      <w:r>
-        <w:rPr>
-          <w:rFonts w:ascii="Preeti" w:hAnsi="Preeti"/>
-          <w:b/>
-          <w:sz w:val="36"/>
-          <w:szCs w:val="36"/>
-          <w:u w:val="single"/>
-        </w:rPr>
-        <w:t>dfl</w:t>
-      </w:r>
-      <w:proofErr w:type="gramEnd"/>
-      <w:r>
-        <w:rPr>
-          <w:rFonts w:ascii="Preeti" w:hAnsi="Preeti"/>
-          <w:b/>
-          <w:sz w:val="36"/>
-          <w:szCs w:val="36"/>
-          <w:u w:val="single"/>
-        </w:rPr>
-        <w:t>;s</w:t>
-      </w:r>
-      <w:proofErr w:type="spellEnd"/>
+        <w:t xml:space="preserve"> q}dfl;s</w:t>
+      </w:r>
       <w:r>
         <w:rPr>
           <w:rFonts w:ascii="Preeti" w:hAnsi="Preeti" w:cs="Times New Roman"/>
@@ -381,37 +253,12 @@
           <w:sz w:val="36"/>
         </w:rPr>
       </w:pPr>
-      <w:proofErr w:type="spellStart"/>
-      <w:r>
-        <w:rPr>
-          <w:rFonts w:ascii="Preeti" w:hAnsi="Preeti"/>
-          <w:sz w:val="36"/>
-        </w:rPr>
-        <w:t>sIff</w:t>
-      </w:r>
-      <w:proofErr w:type="spellEnd"/>
-      <w:r>
-        <w:rPr>
-          <w:rFonts w:ascii="Preeti" w:hAnsi="Preeti"/>
-          <w:sz w:val="36"/>
-        </w:rPr>
-        <w:t xml:space="preserve"> </w:t>
-      </w:r>
-      <w:proofErr w:type="gramStart"/>
-      <w:r>
-        <w:rPr>
-          <w:rFonts w:ascii="Preeti" w:hAnsi="Preeti"/>
-          <w:sz w:val="36"/>
-        </w:rPr>
-        <w:t>M  g;{</w:t>
-      </w:r>
-      <w:proofErr w:type="gramEnd"/>
-      <w:r>
-        <w:rPr>
-          <w:rFonts w:ascii="Preeti" w:hAnsi="Preeti"/>
-          <w:sz w:val="36"/>
-        </w:rPr>
-        <w:t xml:space="preserve">/L </w:t>
+      <w:r>
+        <w:rPr>
+          <w:rFonts w:ascii="Preeti" w:hAnsi="Preeti"/>
+          <w:sz w:val="36"/>
+        </w:rPr>
+        <w:t xml:space="preserve">sIff M  g;{/L </w:t>
       </w:r>
       <w:r>
         <w:rPr>
@@ -480,25 +327,28 @@
       <w:r>
         <w:rPr>
           <w:rFonts w:ascii="Preeti" w:hAnsi="Preeti"/>
-          <w:sz w:val="36"/>
-        </w:rPr>
-        <w:t>k"0</w:t>
-      </w:r>
-      <w:proofErr w:type="gramStart"/>
-      <w:r>
-        <w:rPr>
-          <w:rFonts w:ascii="Preeti" w:hAnsi="Preeti"/>
-          <w:sz w:val="36"/>
-        </w:rPr>
-        <w:t>ff{</w:t>
-      </w:r>
-      <w:proofErr w:type="gramEnd"/>
-      <w:r>
-        <w:rPr>
-          <w:rFonts w:ascii="Preeti" w:hAnsi="Preeti"/>
-          <w:sz w:val="36"/>
-        </w:rPr>
-        <w:t>° M–%)</w:t>
+          <w:b/>
+          <w:sz w:val="32"/>
+          <w:szCs w:val="32"/>
+        </w:rPr>
+        <w:t>k"0f{f</w:t>
+      </w:r>
+      <w:r>
+        <w:rPr>
+          <w:rFonts w:ascii="Preeti" w:hAnsi="Preeti" w:cs="Times New Roman"/>
+          <w:b/>
+          <w:sz w:val="32"/>
+          <w:szCs w:val="32"/>
+          <w:lang w:eastAsia="zh-CN"/>
+        </w:rPr>
+        <w:t>ÍM</w:t>
+      </w:r>
+      <w:r>
+        <w:rPr>
+          <w:rFonts w:ascii="Preeti" w:hAnsi="Preeti"/>
+          <w:sz w:val="36"/>
+        </w:rPr>
+        <w:t xml:space="preserve"> M–%)</w:t>
       </w:r>
     </w:p>
     <w:p>
@@ -512,112 +362,19 @@
           <w:sz w:val="36"/>
         </w:rPr>
       </w:pPr>
-      <w:proofErr w:type="spellStart"/>
-      <w:r>
-        <w:rPr>
-          <w:rFonts w:ascii="Preeti" w:hAnsi="Preeti"/>
-          <w:sz w:val="36"/>
-        </w:rPr>
-        <w:t>ljifo</w:t>
-      </w:r>
-      <w:proofErr w:type="spellEnd"/>
-      <w:r>
-        <w:rPr>
-          <w:rFonts w:ascii="Preeti" w:hAnsi="Preeti"/>
-          <w:sz w:val="36"/>
-        </w:rPr>
-        <w:t xml:space="preserve"> M </w:t>
-      </w:r>
-      <w:proofErr w:type="gramStart"/>
-      <w:r>
-        <w:rPr>
-          <w:rFonts w:ascii="Preeti" w:hAnsi="Preeti"/>
-          <w:sz w:val="36"/>
-        </w:rPr>
-        <w:t>g]</w:t>
-      </w:r>
-      <w:proofErr w:type="spellStart"/>
-      <w:r>
-        <w:rPr>
-          <w:rFonts w:ascii="Preeti" w:hAnsi="Preeti"/>
-          <w:sz w:val="36"/>
-        </w:rPr>
-        <w:t>kfnL</w:t>
-      </w:r>
-      <w:proofErr w:type="spellEnd"/>
-      <w:proofErr w:type="gramEnd"/>
-      <w:r>
-        <w:rPr>
-          <w:rFonts w:ascii="Preeti" w:hAnsi="Preeti"/>
-          <w:sz w:val="36"/>
-        </w:rPr>
-        <w:t xml:space="preserve"> -</w:t>
-      </w:r>
-      <w:proofErr w:type="spellStart"/>
-      <w:proofErr w:type="gramStart"/>
-      <w:r>
-        <w:rPr>
-          <w:rFonts w:ascii="Preeti" w:hAnsi="Preeti"/>
-          <w:sz w:val="36"/>
-        </w:rPr>
-        <w:t>df</w:t>
-      </w:r>
-      <w:proofErr w:type="spellEnd"/>
-      <w:r>
-        <w:rPr>
-          <w:rFonts w:ascii="Preeti" w:hAnsi="Preeti"/>
-          <w:sz w:val="36"/>
-        </w:rPr>
-        <w:t>}</w:t>
-      </w:r>
-      <w:proofErr w:type="spellStart"/>
-      <w:r>
-        <w:rPr>
-          <w:rFonts w:ascii="Preeti" w:hAnsi="Preeti"/>
-          <w:sz w:val="36"/>
-        </w:rPr>
-        <w:t>lvs</w:t>
-      </w:r>
-      <w:proofErr w:type="spellEnd"/>
-      <w:proofErr w:type="gramEnd"/>
-      <w:r>
-        <w:rPr>
-          <w:rFonts w:ascii="Preeti" w:hAnsi="Preeti"/>
-          <w:sz w:val="36"/>
-        </w:rPr>
-        <w:t>_                                          pQL0</w:t>
-      </w:r>
-      <w:proofErr w:type="gramStart"/>
-      <w:r>
-        <w:rPr>
-          <w:rFonts w:ascii="Preeti" w:hAnsi="Preeti"/>
-          <w:sz w:val="36"/>
-        </w:rPr>
-        <w:t>ff{</w:t>
-      </w:r>
-      <w:proofErr w:type="gramEnd"/>
-      <w:r>
-        <w:rPr>
-          <w:rFonts w:ascii="Preeti" w:hAnsi="Preeti"/>
-          <w:sz w:val="36"/>
-        </w:rPr>
-        <w:t>° M</w:t>
-      </w:r>
-      <w:proofErr w:type="gramStart"/>
-      <w:r>
-        <w:rPr>
-          <w:rFonts w:ascii="Preeti" w:hAnsi="Preeti"/>
-          <w:sz w:val="36"/>
-        </w:rPr>
-        <w:t>– !</w:t>
-      </w:r>
-      <w:proofErr w:type="gramEnd"/>
-      <w:r>
-        <w:rPr>
-          <w:rFonts w:ascii="Preeti" w:hAnsi="Preeti"/>
-          <w:sz w:val="36"/>
-        </w:rPr>
-        <w:t>*</w:t>
+      <w:r>
+        <w:rPr>
+          <w:rFonts w:ascii="Preeti" w:hAnsi="Preeti"/>
+          <w:sz w:val="36"/>
+        </w:rPr>
+        <w:t>ljifo M g]kfnL -df}lvs</w:t>
+      </w:r>
+      <w:r>
+        <w:rPr>
+          <w:rFonts w:ascii="Preeti" w:hAnsi="Preeti"/>
+          <w:sz w:val="36"/>
+        </w:rPr>
+        <w:t>_</w:t>
       </w:r>
     </w:p>
     <w:p>
@@ -629,7 +386,6 @@
           <w:sz w:val="36"/>
         </w:rPr>
       </w:pPr>
-      <w:proofErr w:type="spellStart"/>
       <w:r>
         <w:rPr>
           <w:rFonts w:ascii="Preeti" w:hAnsi="Preeti"/>
@@ -637,9 +393,8 @@
           <w:bCs/>
           <w:sz w:val="36"/>
         </w:rPr>
-        <w:t>tn</w:t>
-      </w:r>
-      <w:proofErr w:type="spellEnd"/>
+        <w:t xml:space="preserve">tn lbPsf k|Zgx?sf] pQ/ </w:t>
+      </w:r>
       <w:r>
         <w:rPr>
           <w:rFonts w:ascii="Preeti" w:hAnsi="Preeti"/>
@@ -647,9 +402,8 @@
           <w:bCs/>
           <w:sz w:val="36"/>
         </w:rPr>
-        <w:t xml:space="preserve"> </w:t>
-      </w:r>
-      <w:proofErr w:type="spellStart"/>
+        <w:t>eGg'</w:t>
+      </w:r>
       <w:r>
         <w:rPr>
           <w:rFonts w:ascii="Preeti" w:hAnsi="Preeti"/>
@@ -657,99 +411,7 @@
           <w:bCs/>
           <w:sz w:val="36"/>
         </w:rPr>
-        <w:t>lbPsf</w:t>
-      </w:r>
-      <w:proofErr w:type="spellEnd"/>
-      <w:r>
-        <w:rPr>
-          <w:rFonts w:ascii="Preeti" w:hAnsi="Preeti"/>
-          <w:b/>
-          <w:bCs/>
-          <w:sz w:val="36"/>
-        </w:rPr>
-        <w:t xml:space="preserve"> </w:t>
-      </w:r>
-      <w:proofErr w:type="spellStart"/>
-      <w:r>
-        <w:rPr>
-          <w:rFonts w:ascii="Preeti" w:hAnsi="Preeti"/>
-          <w:b/>
-          <w:bCs/>
-          <w:sz w:val="36"/>
-        </w:rPr>
-        <w:t>k|</w:t>
-      </w:r>
-      <w:proofErr w:type="gramStart"/>
-      <w:r>
-        <w:rPr>
-          <w:rFonts w:ascii="Preeti" w:hAnsi="Preeti"/>
-          <w:b/>
-          <w:bCs/>
-          <w:sz w:val="36"/>
-        </w:rPr>
-        <w:t>Zgx?sf</w:t>
-      </w:r>
-      <w:proofErr w:type="spellEnd"/>
-      <w:proofErr w:type="gramEnd"/>
-      <w:r>
-        <w:rPr>
-          <w:rFonts w:ascii="Preeti" w:hAnsi="Preeti"/>
-          <w:b/>
-          <w:bCs/>
-          <w:sz w:val="36"/>
-        </w:rPr>
-        <w:t xml:space="preserve">] </w:t>
-      </w:r>
-      <w:proofErr w:type="spellStart"/>
-      <w:r>
-        <w:rPr>
-          <w:rFonts w:ascii="Preeti" w:hAnsi="Preeti"/>
-          <w:b/>
-          <w:bCs/>
-          <w:sz w:val="36"/>
-        </w:rPr>
-        <w:t>pQ</w:t>
-      </w:r>
-      <w:proofErr w:type="spellEnd"/>
-      <w:r>
-        <w:rPr>
-          <w:rFonts w:ascii="Preeti" w:hAnsi="Preeti"/>
-          <w:b/>
-          <w:bCs/>
-          <w:sz w:val="36"/>
-        </w:rPr>
-        <w:t xml:space="preserve">/ </w:t>
-      </w:r>
-      <w:proofErr w:type="spellStart"/>
-      <w:r>
-        <w:rPr>
-          <w:rFonts w:ascii="Preeti" w:hAnsi="Preeti"/>
-          <w:b/>
-          <w:bCs/>
-          <w:sz w:val="36"/>
-        </w:rPr>
-        <w:t>lbg'xf</w:t>
-      </w:r>
-      <w:proofErr w:type="spellEnd"/>
-      <w:proofErr w:type="gramStart"/>
-      <w:r>
-        <w:rPr>
-          <w:rFonts w:ascii="Preeti" w:hAnsi="Preeti"/>
-          <w:b/>
-          <w:bCs/>
-          <w:sz w:val="36"/>
-        </w:rPr>
-        <w:t>];\</w:t>
-      </w:r>
-      <w:proofErr w:type="gramEnd"/>
-      <w:r>
-        <w:rPr>
-          <w:rFonts w:ascii="Preeti" w:hAnsi="Preeti"/>
-          <w:b/>
-          <w:bCs/>
-          <w:sz w:val="36"/>
-        </w:rPr>
-        <w:t xml:space="preserve"> .</w:t>
+        <w:t>xf];\ .</w:t>
       </w:r>
     </w:p>
     <w:p>
@@ -765,15 +427,14 @@
           <w:rFonts w:ascii="Preeti" w:hAnsi="Preeti"/>
           <w:sz w:val="36"/>
         </w:rPr>
-        <w:t xml:space="preserve">s_ </w:t>
-      </w:r>
-      <w:proofErr w:type="spellStart"/>
-      <w:r>
-        <w:rPr>
-          <w:rFonts w:ascii="Preeti" w:hAnsi="Preeti"/>
-          <w:sz w:val="36"/>
-        </w:rPr>
-        <w:t>tkfO</w:t>
+        <w:t>s_ tkfO</w:t>
+      </w:r>
+      <w:r>
+        <w:rPr>
+          <w:rFonts w:ascii="Preeti" w:hAnsi="Preeti"/>
+          <w:sz w:val="36"/>
+        </w:rPr>
+        <w:t>{</w:t>
       </w:r>
       <w:r>
         <w:rPr>
@@ -787,48 +448,7 @@
           <w:rFonts w:ascii="Preeti" w:hAnsi="Preeti"/>
           <w:sz w:val="36"/>
         </w:rPr>
-        <w:t>sf</w:t>
-      </w:r>
-      <w:proofErr w:type="spellEnd"/>
-      <w:r>
-        <w:rPr>
-          <w:rFonts w:ascii="Preeti" w:hAnsi="Preeti"/>
-          <w:sz w:val="36"/>
-        </w:rPr>
-        <w:t xml:space="preserve">] </w:t>
-      </w:r>
-      <w:proofErr w:type="spellStart"/>
-      <w:r>
-        <w:rPr>
-          <w:rFonts w:ascii="Preeti" w:hAnsi="Preeti"/>
-          <w:sz w:val="36"/>
-        </w:rPr>
-        <w:t>gfd</w:t>
-      </w:r>
-      <w:proofErr w:type="spellEnd"/>
-      <w:r>
-        <w:rPr>
-          <w:rFonts w:ascii="Preeti" w:hAnsi="Preeti"/>
-          <w:sz w:val="36"/>
-        </w:rPr>
-        <w:t xml:space="preserve"> s] </w:t>
-      </w:r>
-      <w:proofErr w:type="spellStart"/>
-      <w:proofErr w:type="gramStart"/>
-      <w:r>
-        <w:rPr>
-          <w:rFonts w:ascii="Preeti" w:hAnsi="Preeti"/>
-          <w:sz w:val="36"/>
-        </w:rPr>
-        <w:t>xf</w:t>
-      </w:r>
-      <w:proofErr w:type="spellEnd"/>
-      <w:r>
-        <w:rPr>
-          <w:rFonts w:ascii="Preeti" w:hAnsi="Preeti"/>
-          <w:sz w:val="36"/>
-        </w:rPr>
-        <w:t>]</w:t>
+        <w:t>sf] gfd s] xf]</w:t>
       </w:r>
       <w:r>
         <w:rPr>
@@ -837,7 +457,6 @@
         </w:rPr>
         <w:t>&lt;</w:t>
       </w:r>
-      <w:proofErr w:type="gramEnd"/>
       <w:r>
         <w:rPr>
           <w:rFonts w:ascii="Preeti" w:hAnsi="Preeti" w:cs="Times New Roman"/>
@@ -910,30 +529,26 @@
         </w:rPr>
         <w:t xml:space="preserve">v_ </w:t>
       </w:r>
-      <w:proofErr w:type="spellStart"/>
-      <w:proofErr w:type="gramStart"/>
-      <w:r>
-        <w:rPr>
-          <w:rFonts w:ascii="Preeti" w:hAnsi="Preeti" w:cs="Times New Roman"/>
-          <w:sz w:val="36"/>
-        </w:rPr>
-        <w:t>tkfOFnfO</w:t>
-      </w:r>
-      <w:proofErr w:type="spellEnd"/>
-      <w:r>
-        <w:rPr>
-          <w:rFonts w:ascii="Preeti" w:hAnsi="Preeti" w:cs="Times New Roman"/>
-          <w:sz w:val="36"/>
-        </w:rPr>
-        <w:t>{ s</w:t>
-      </w:r>
-      <w:proofErr w:type="gramEnd"/>
-      <w:r>
-        <w:rPr>
-          <w:rFonts w:ascii="Preeti" w:hAnsi="Preeti" w:cs="Times New Roman"/>
-          <w:sz w:val="36"/>
-        </w:rPr>
-        <w:t>:tf] 5</w:t>
+      <w:r>
+        <w:rPr>
+          <w:rFonts w:ascii="Preeti" w:hAnsi="Preeti" w:cs="Times New Roman"/>
+          <w:sz w:val="36"/>
+        </w:rPr>
+        <w:t>tkfOF</w:t>
+      </w:r>
+      <w:r>
+        <w:rPr>
+          <w:rFonts w:ascii="Preeti" w:hAnsi="Preeti" w:cs="Times New Roman"/>
+          <w:sz w:val="36"/>
+        </w:rPr>
+        <w:t>{</w:t>
+      </w:r>
+      <w:r>
+        <w:rPr>
+          <w:rFonts w:ascii="Preeti" w:hAnsi="Preeti" w:cs="Times New Roman"/>
+          <w:sz w:val="36"/>
+        </w:rPr>
+        <w:t>nfO{ s:tf] 5</w:t>
       </w:r>
       <w:r>
         <w:rPr>
@@ -1013,15 +628,14 @@
           <w:rFonts w:ascii="Preeti" w:hAnsi="Preeti" w:cs="Times New Roman"/>
           <w:sz w:val="36"/>
         </w:rPr>
-        <w:t xml:space="preserve">u_ </w:t>
-      </w:r>
-      <w:proofErr w:type="spellStart"/>
-      <w:r>
-        <w:rPr>
-          <w:rFonts w:ascii="Preeti" w:hAnsi="Preeti" w:cs="Times New Roman"/>
-          <w:sz w:val="36"/>
-        </w:rPr>
-        <w:t>tkfO</w:t>
+        <w:t>u_ tkfO</w:t>
+      </w:r>
+      <w:r>
+        <w:rPr>
+          <w:rFonts w:ascii="Preeti" w:hAnsi="Preeti" w:cs="Times New Roman"/>
+          <w:sz w:val="36"/>
+        </w:rPr>
+        <w:t>{</w:t>
       </w:r>
       <w:r>
         <w:rPr>
@@ -1030,45 +644,12 @@
         </w:rPr>
         <w:t>F</w:t>
       </w:r>
-      <w:proofErr w:type="spellEnd"/>
-      <w:r>
-        <w:rPr>
-          <w:rFonts w:ascii="Preeti" w:hAnsi="Preeti" w:cs="Times New Roman"/>
-          <w:sz w:val="36"/>
-        </w:rPr>
-        <w:t xml:space="preserve"> </w:t>
-      </w:r>
-      <w:proofErr w:type="spellStart"/>
-      <w:r>
-        <w:rPr>
-          <w:rFonts w:ascii="Preeti" w:hAnsi="Preeti" w:cs="Times New Roman"/>
-          <w:sz w:val="36"/>
-        </w:rPr>
-        <w:t>slt</w:t>
-      </w:r>
-      <w:proofErr w:type="spellEnd"/>
-      <w:r>
-        <w:rPr>
-          <w:rFonts w:ascii="Preeti" w:hAnsi="Preeti" w:cs="Times New Roman"/>
-          <w:sz w:val="36"/>
-        </w:rPr>
-        <w:t xml:space="preserve"> </w:t>
-      </w:r>
-      <w:proofErr w:type="spellStart"/>
-      <w:r>
-        <w:rPr>
-          <w:rFonts w:ascii="Preeti" w:hAnsi="Preeti" w:cs="Times New Roman"/>
-          <w:sz w:val="36"/>
-        </w:rPr>
-        <w:t>sIffdf</w:t>
-      </w:r>
-      <w:proofErr w:type="spellEnd"/>
-      <w:r>
-        <w:rPr>
-          <w:rFonts w:ascii="Preeti" w:hAnsi="Preeti" w:cs="Times New Roman"/>
-          <w:sz w:val="36"/>
-        </w:rPr>
-        <w:t xml:space="preserve"> k9\g'x'G5</w:t>
+      <w:r>
+        <w:rPr>
+          <w:rFonts w:ascii="Preeti" w:hAnsi="Preeti" w:cs="Times New Roman"/>
+          <w:sz w:val="36"/>
+        </w:rPr>
+        <w:t xml:space="preserve"> slt sIffdf k9\g'x'G5</w:t>
       </w:r>
       <w:r>
         <w:rPr>
@@ -1143,16 +724,7 @@
           <w:kern w:val="0"/>
           <w:sz w:val="36"/>
         </w:rPr>
-        <w:t xml:space="preserve">3_ </w:t>
-      </w:r>
-      <w:proofErr w:type="spellStart"/>
-      <w:r>
-        <w:rPr>
-          <w:rFonts w:ascii="Preeti" w:hAnsi="Preeti" w:cs="Times New Roman"/>
-          <w:kern w:val="0"/>
-          <w:sz w:val="36"/>
-        </w:rPr>
-        <w:t>tkfO</w:t>
+        <w:t>3_ tkfO</w:t>
       </w:r>
       <w:r>
         <w:rPr>
@@ -1168,72 +740,15 @@
           <w:kern w:val="0"/>
           <w:sz w:val="36"/>
         </w:rPr>
-        <w:t>sf</w:t>
-      </w:r>
-      <w:proofErr w:type="spellEnd"/>
-      <w:proofErr w:type="gramStart"/>
-      <w:r>
-        <w:rPr>
-          <w:rFonts w:ascii="Preeti" w:hAnsi="Preeti" w:cs="Times New Roman"/>
-          <w:kern w:val="0"/>
-          <w:sz w:val="36"/>
-        </w:rPr>
-        <w:t>] :</w:t>
-      </w:r>
-      <w:proofErr w:type="spellStart"/>
-      <w:r>
-        <w:rPr>
-          <w:rFonts w:ascii="Preeti" w:hAnsi="Preeti" w:cs="Times New Roman"/>
-          <w:kern w:val="0"/>
-          <w:sz w:val="36"/>
-        </w:rPr>
-        <w:t>s'nsf</w:t>
-      </w:r>
-      <w:proofErr w:type="spellEnd"/>
-      <w:proofErr w:type="gramEnd"/>
-      <w:r>
-        <w:rPr>
-          <w:rFonts w:ascii="Preeti" w:hAnsi="Preeti" w:cs="Times New Roman"/>
-          <w:kern w:val="0"/>
-          <w:sz w:val="36"/>
-        </w:rPr>
-        <w:t xml:space="preserve">] </w:t>
-      </w:r>
-      <w:proofErr w:type="spellStart"/>
-      <w:r>
-        <w:rPr>
-          <w:rFonts w:ascii="Preeti" w:hAnsi="Preeti" w:cs="Times New Roman"/>
-          <w:kern w:val="0"/>
-          <w:sz w:val="36"/>
-        </w:rPr>
-        <w:t>gfd</w:t>
-      </w:r>
-      <w:proofErr w:type="spellEnd"/>
-      <w:r>
-        <w:rPr>
-          <w:rFonts w:ascii="Preeti" w:hAnsi="Preeti" w:cs="Times New Roman"/>
-          <w:kern w:val="0"/>
-          <w:sz w:val="36"/>
-        </w:rPr>
-        <w:t xml:space="preserve"> s] </w:t>
-      </w:r>
-      <w:proofErr w:type="spellStart"/>
-      <w:r>
-        <w:rPr>
-          <w:rFonts w:ascii="Preeti" w:hAnsi="Preeti" w:cs="Times New Roman"/>
-          <w:kern w:val="0"/>
-          <w:sz w:val="36"/>
-        </w:rPr>
-        <w:t>xf</w:t>
-      </w:r>
-      <w:proofErr w:type="spellEnd"/>
-      <w:r>
-        <w:rPr>
-          <w:rFonts w:ascii="Preeti" w:hAnsi="Preeti" w:cs="Times New Roman"/>
-          <w:kern w:val="0"/>
-          <w:sz w:val="36"/>
-        </w:rPr>
-        <w:t>]</w:t>
+        <w:t>{</w:t>
+      </w:r>
+      <w:r>
+        <w:rPr>
+          <w:rFonts w:ascii="Preeti" w:hAnsi="Preeti" w:cs="Times New Roman"/>
+          <w:kern w:val="0"/>
+          <w:sz w:val="36"/>
+        </w:rPr>
+        <w:t>sf] :s'nsf] gfd s] xf]</w:t>
       </w:r>
       <w:r>
         <w:rPr>
@@ -1321,16 +836,7 @@
           <w:kern w:val="0"/>
           <w:sz w:val="36"/>
         </w:rPr>
-        <w:t xml:space="preserve">ª_ </w:t>
-      </w:r>
-      <w:proofErr w:type="spellStart"/>
-      <w:r>
-        <w:rPr>
-          <w:rFonts w:ascii="Preeti" w:hAnsi="Preeti" w:cs="Times New Roman"/>
-          <w:kern w:val="0"/>
-          <w:sz w:val="36"/>
-        </w:rPr>
-        <w:t>tkfO</w:t>
+        <w:t>ª_ tkfO</w:t>
       </w:r>
       <w:r>
         <w:rPr>
@@ -1346,18 +852,16 @@
           <w:kern w:val="0"/>
           <w:sz w:val="36"/>
         </w:rPr>
-        <w:t>sf</w:t>
-      </w:r>
-      <w:proofErr w:type="spellEnd"/>
-      <w:r>
-        <w:rPr>
-          <w:rFonts w:ascii="Preeti" w:hAnsi="Preeti" w:cs="Times New Roman"/>
-          <w:kern w:val="0"/>
-          <w:sz w:val="36"/>
-        </w:rPr>
-        <w:t xml:space="preserve">] </w:t>
-      </w:r>
-      <w:proofErr w:type="spellStart"/>
+        <w:t>{</w:t>
+      </w:r>
+      <w:r>
+        <w:rPr>
+          <w:rFonts w:ascii="Preeti" w:hAnsi="Preeti" w:cs="Times New Roman"/>
+          <w:kern w:val="0"/>
+          <w:sz w:val="36"/>
+        </w:rPr>
+        <w:t xml:space="preserve">sf] </w:t>
+      </w:r>
       <w:r>
         <w:rPr>
           <w:rFonts w:ascii="Preeti" w:hAnsi="Preeti" w:cs="Times New Roman"/>
@@ -1372,53 +876,7 @@
           <w:kern w:val="0"/>
           <w:sz w:val="36"/>
         </w:rPr>
-        <w:t>sf</w:t>
-      </w:r>
-      <w:proofErr w:type="spellEnd"/>
-      <w:r>
-        <w:rPr>
-          <w:rFonts w:ascii="Preeti" w:hAnsi="Preeti" w:cs="Times New Roman"/>
-          <w:kern w:val="0"/>
-          <w:sz w:val="36"/>
-        </w:rPr>
-        <w:t xml:space="preserve">] </w:t>
-      </w:r>
-      <w:proofErr w:type="spellStart"/>
-      <w:r>
-        <w:rPr>
-          <w:rFonts w:ascii="Preeti" w:hAnsi="Preeti" w:cs="Times New Roman"/>
-          <w:kern w:val="0"/>
-          <w:sz w:val="36"/>
-        </w:rPr>
-        <w:t>gfd</w:t>
-      </w:r>
-      <w:proofErr w:type="spellEnd"/>
-      <w:r>
-        <w:rPr>
-          <w:rFonts w:ascii="Preeti" w:hAnsi="Preeti" w:cs="Times New Roman"/>
-          <w:kern w:val="0"/>
-          <w:sz w:val="36"/>
-        </w:rPr>
-        <w:t xml:space="preserve"> s] </w:t>
-      </w:r>
-      <w:proofErr w:type="spellStart"/>
-      <w:proofErr w:type="gramStart"/>
-      <w:r>
-        <w:rPr>
-          <w:rFonts w:ascii="Preeti" w:hAnsi="Preeti" w:cs="Times New Roman"/>
-          <w:kern w:val="0"/>
-          <w:sz w:val="36"/>
-        </w:rPr>
-        <w:t>xf</w:t>
-      </w:r>
-      <w:proofErr w:type="spellEnd"/>
-      <w:r>
-        <w:rPr>
-          <w:rFonts w:ascii="Preeti" w:hAnsi="Preeti" w:cs="Times New Roman"/>
-          <w:kern w:val="0"/>
-          <w:sz w:val="36"/>
-        </w:rPr>
-        <w:t>]</w:t>
+        <w:t>sf] gfd s] xf]</w:t>
       </w:r>
       <w:r>
         <w:rPr>
@@ -1427,7 +885,6 @@
         </w:rPr>
         <w:t>&lt;</w:t>
       </w:r>
-      <w:proofErr w:type="gramEnd"/>
       <w:r>
         <w:rPr>
           <w:rFonts w:ascii="Preeti" w:hAnsi="Preeti" w:cs="Times New Roman"/>
@@ -1500,17 +957,7 @@
           <w:kern w:val="0"/>
           <w:sz w:val="36"/>
         </w:rPr>
-        <w:t xml:space="preserve">r_ </w:t>
-      </w:r>
-      <w:proofErr w:type="spellStart"/>
-      <w:proofErr w:type="gramStart"/>
-      <w:r>
-        <w:rPr>
-          <w:rFonts w:ascii="Preeti" w:hAnsi="Preeti" w:cs="Times New Roman"/>
-          <w:kern w:val="0"/>
-          <w:sz w:val="36"/>
-        </w:rPr>
-        <w:t>tkfO</w:t>
+        <w:t>r_ tkfO</w:t>
       </w:r>
       <w:r>
         <w:rPr>
@@ -1526,44 +973,15 @@
           <w:kern w:val="0"/>
           <w:sz w:val="36"/>
         </w:rPr>
-        <w:t>nfO</w:t>
-      </w:r>
-      <w:proofErr w:type="spellEnd"/>
-      <w:r>
-        <w:rPr>
-          <w:rFonts w:ascii="Preeti" w:hAnsi="Preeti" w:cs="Times New Roman"/>
-          <w:kern w:val="0"/>
-          <w:sz w:val="36"/>
-        </w:rPr>
-        <w:t xml:space="preserve">{ </w:t>
-      </w:r>
-      <w:proofErr w:type="spellStart"/>
-      <w:r>
-        <w:rPr>
-          <w:rFonts w:ascii="Preeti" w:hAnsi="Preeti" w:cs="Times New Roman"/>
-          <w:kern w:val="0"/>
-          <w:sz w:val="36"/>
-        </w:rPr>
-        <w:t>s'g</w:t>
-      </w:r>
-      <w:proofErr w:type="spellEnd"/>
-      <w:proofErr w:type="gramEnd"/>
-      <w:r>
-        <w:rPr>
-          <w:rFonts w:ascii="Preeti" w:hAnsi="Preeti" w:cs="Times New Roman"/>
-          <w:kern w:val="0"/>
-          <w:sz w:val="36"/>
-        </w:rPr>
-        <w:t xml:space="preserve"> /Ë dg k</w:t>
-      </w:r>
-      <w:proofErr w:type="gramStart"/>
-      <w:r>
-        <w:rPr>
-          <w:rFonts w:ascii="Preeti" w:hAnsi="Preeti" w:cs="Times New Roman"/>
-          <w:kern w:val="0"/>
-          <w:sz w:val="36"/>
-        </w:rPr>
-        <w:t>5{</w:t>
+        <w:t xml:space="preserve">nfO{ </w:t>
+      </w:r>
+      <w:r>
+        <w:rPr>
+          <w:rFonts w:ascii="Preeti" w:hAnsi="Preeti" w:cs="Times New Roman"/>
+          <w:kern w:val="0"/>
+          <w:sz w:val="36"/>
+        </w:rPr>
+        <w:t>s'g /Ë dg k5{</w:t>
       </w:r>
       <w:r>
         <w:rPr>
@@ -1581,7 +999,6 @@
         </w:rPr>
         <w:tab/>
       </w:r>
-      <w:proofErr w:type="gramEnd"/>
       <w:r>
         <w:rPr>
           <w:rFonts w:ascii="Preeti" w:hAnsi="Preeti" w:cs="Times New Roman"/>
@@ -1646,27 +1063,16 @@
           <w:kern w:val="0"/>
           <w:sz w:val="36"/>
         </w:rPr>
-        <w:t xml:space="preserve">ª_ </w:t>
-      </w:r>
-      <w:proofErr w:type="spellStart"/>
-      <w:proofErr w:type="gramStart"/>
-      <w:r>
-        <w:rPr>
-          <w:rFonts w:ascii="Preeti" w:hAnsi="Preeti" w:cs="Times New Roman"/>
-          <w:kern w:val="0"/>
-          <w:sz w:val="36"/>
-        </w:rPr>
-        <w:t>tkfO</w:t>
-      </w:r>
-      <w:r>
-        <w:rPr>
-          <w:rFonts w:ascii="Preeti" w:hAnsi="Preeti" w:cs="Times New Roman"/>
-          <w:kern w:val="0"/>
-          <w:sz w:val="36"/>
-        </w:rPr>
-        <w:t>FnfO</w:t>
-      </w:r>
-      <w:proofErr w:type="spellEnd"/>
+        <w:t>ª_ tkfO</w:t>
+      </w:r>
+      <w:r>
+        <w:rPr>
+          <w:rFonts w:ascii="Preeti" w:hAnsi="Preeti" w:cs="Times New Roman"/>
+          <w:kern w:val="0"/>
+          <w:sz w:val="36"/>
+        </w:rPr>
+        <w:t>F</w:t>
+      </w:r>
       <w:r>
         <w:rPr>
           <w:rFonts w:ascii="Preeti" w:hAnsi="Preeti" w:cs="Times New Roman"/>
@@ -1681,6 +1087,14 @@
           <w:kern w:val="0"/>
           <w:sz w:val="36"/>
         </w:rPr>
+        <w:t>nfO{</w:t>
+      </w:r>
+      <w:r>
+        <w:rPr>
+          <w:rFonts w:ascii="Preeti" w:hAnsi="Preeti" w:cs="Times New Roman"/>
+          <w:kern w:val="0"/>
+          <w:sz w:val="36"/>
+        </w:rPr>
         <w:t xml:space="preserve"> </w:t>
       </w:r>
       <w:r>
@@ -1689,89 +1103,23 @@
           <w:kern w:val="0"/>
           <w:sz w:val="36"/>
         </w:rPr>
-        <w:t>dg</w:t>
-      </w:r>
-      <w:proofErr w:type="gramEnd"/>
-      <w:r>
-        <w:rPr>
-          <w:rFonts w:ascii="Preeti" w:hAnsi="Preeti" w:cs="Times New Roman"/>
-          <w:kern w:val="0"/>
-          <w:sz w:val="36"/>
-        </w:rPr>
-        <w:t xml:space="preserve"> </w:t>
-      </w:r>
-      <w:proofErr w:type="gramStart"/>
-      <w:r>
-        <w:rPr>
-          <w:rFonts w:ascii="Preeti" w:hAnsi="Preeti" w:cs="Times New Roman"/>
-          <w:kern w:val="0"/>
-          <w:sz w:val="36"/>
-        </w:rPr>
-        <w:t>kg]{</w:t>
-      </w:r>
-      <w:proofErr w:type="gramEnd"/>
-      <w:r>
-        <w:rPr>
-          <w:rFonts w:ascii="Preeti" w:hAnsi="Preeti" w:cs="Times New Roman"/>
-          <w:kern w:val="0"/>
-          <w:sz w:val="36"/>
-        </w:rPr>
-        <w:t xml:space="preserve"> </w:t>
-      </w:r>
-      <w:proofErr w:type="spellStart"/>
-      <w:r>
-        <w:rPr>
-          <w:rFonts w:ascii="Preeti" w:hAnsi="Preeti" w:cs="Times New Roman"/>
-          <w:kern w:val="0"/>
-          <w:sz w:val="36"/>
-        </w:rPr>
-        <w:t>kmnk'mnsf</w:t>
-      </w:r>
-      <w:proofErr w:type="spellEnd"/>
-      <w:r>
-        <w:rPr>
-          <w:rFonts w:ascii="Preeti" w:hAnsi="Preeti" w:cs="Times New Roman"/>
-          <w:kern w:val="0"/>
-          <w:sz w:val="36"/>
-        </w:rPr>
-        <w:t xml:space="preserve">] </w:t>
-      </w:r>
-      <w:proofErr w:type="spellStart"/>
-      <w:r>
-        <w:rPr>
-          <w:rFonts w:ascii="Preeti" w:hAnsi="Preeti" w:cs="Times New Roman"/>
-          <w:kern w:val="0"/>
-          <w:sz w:val="36"/>
-        </w:rPr>
-        <w:t>gfd</w:t>
-      </w:r>
-      <w:proofErr w:type="spellEnd"/>
-      <w:r>
-        <w:rPr>
-          <w:rFonts w:ascii="Preeti" w:hAnsi="Preeti" w:cs="Times New Roman"/>
-          <w:kern w:val="0"/>
-          <w:sz w:val="36"/>
-        </w:rPr>
-        <w:t xml:space="preserve"> s] </w:t>
-      </w:r>
-      <w:proofErr w:type="spellStart"/>
-      <w:proofErr w:type="gramStart"/>
-      <w:r>
-        <w:rPr>
-          <w:rFonts w:ascii="Preeti" w:hAnsi="Preeti" w:cs="Times New Roman"/>
-          <w:kern w:val="0"/>
-          <w:sz w:val="36"/>
-        </w:rPr>
-        <w:t>xf</w:t>
-      </w:r>
-      <w:proofErr w:type="spellEnd"/>
-      <w:r>
-        <w:rPr>
-          <w:rFonts w:ascii="Preeti" w:hAnsi="Preeti" w:cs="Times New Roman"/>
-          <w:kern w:val="0"/>
-          <w:sz w:val="36"/>
-        </w:rPr>
-        <w:t>]</w:t>
+        <w:t>dg kg]{ kmnk</w:t>
+      </w:r>
+      <w:r>
+        <w:rPr>
+          <w:rFonts w:ascii="Preeti" w:hAnsi="Preeti" w:cs="Times New Roman"/>
+          <w:kern w:val="0"/>
+          <w:sz w:val="36"/>
+        </w:rPr>
+        <w:t>"</w:t>
+      </w:r>
+      <w:r>
+        <w:rPr>
+          <w:rFonts w:ascii="Preeti" w:hAnsi="Preeti" w:cs="Times New Roman"/>
+          <w:kern w:val="0"/>
+          <w:sz w:val="36"/>
+        </w:rPr>
+        <w:t>mnsf] gfd s] xf]</w:t>
       </w:r>
       <w:r>
         <w:rPr>
@@ -1780,7 +1128,6 @@
         </w:rPr>
         <w:t>&lt;</w:t>
       </w:r>
-      <w:proofErr w:type="gramEnd"/>
       <w:r>
         <w:rPr>
           <w:rFonts w:ascii="Preeti" w:hAnsi="Preeti" w:cs="Times New Roman"/>
@@ -1845,18 +1192,16 @@
           <w:kern w:val="0"/>
           <w:sz w:val="36"/>
         </w:rPr>
-        <w:t xml:space="preserve">r_ </w:t>
-      </w:r>
-      <w:proofErr w:type="spellStart"/>
-      <w:r>
-        <w:rPr>
-          <w:rFonts w:ascii="Preeti" w:hAnsi="Preeti" w:cs="Times New Roman"/>
-          <w:kern w:val="0"/>
-          <w:sz w:val="36"/>
-        </w:rPr>
-        <w:t>tnsf</w:t>
-      </w:r>
-      <w:proofErr w:type="spellEnd"/>
+        <w:t>r_ tnsf cIf/</w:t>
+      </w:r>
+      <w:r>
+        <w:rPr>
+          <w:rFonts w:ascii="Preeti" w:hAnsi="Preeti" w:cs="Times New Roman"/>
+          <w:kern w:val="0"/>
+          <w:sz w:val="36"/>
+        </w:rPr>
+        <w:t>x?</w:t>
+      </w:r>
       <w:r>
         <w:rPr>
           <w:rFonts w:ascii="Preeti" w:hAnsi="Preeti" w:cs="Times New Roman"/>
@@ -1865,40 +1210,6 @@
         </w:rPr>
         <w:t xml:space="preserve"> </w:t>
       </w:r>
-      <w:proofErr w:type="spellStart"/>
-      <w:r>
-        <w:rPr>
-          <w:rFonts w:ascii="Preeti" w:hAnsi="Preeti" w:cs="Times New Roman"/>
-          <w:kern w:val="0"/>
-          <w:sz w:val="36"/>
-        </w:rPr>
-        <w:t>cIf</w:t>
-      </w:r>
-      <w:proofErr w:type="spellEnd"/>
-      <w:r>
-        <w:rPr>
-          <w:rFonts w:ascii="Preeti" w:hAnsi="Preeti" w:cs="Times New Roman"/>
-          <w:kern w:val="0"/>
-          <w:sz w:val="36"/>
-        </w:rPr>
-        <w:t>/</w:t>
-      </w:r>
-      <w:r>
-        <w:rPr>
-          <w:rFonts w:ascii="Preeti" w:hAnsi="Preeti" w:cs="Times New Roman"/>
-          <w:kern w:val="0"/>
-          <w:sz w:val="36"/>
-        </w:rPr>
-        <w:t>x?</w:t>
-      </w:r>
-      <w:r>
-        <w:rPr>
-          <w:rFonts w:ascii="Preeti" w:hAnsi="Preeti" w:cs="Times New Roman"/>
-          <w:kern w:val="0"/>
-          <w:sz w:val="36"/>
-        </w:rPr>
-        <w:t xml:space="preserve"> </w:t>
-      </w:r>
       <w:r>
         <w:rPr>
           <w:rFonts w:ascii="Preeti" w:hAnsi="Preeti" w:cs="Times New Roman"/>
@@ -1915,26 +1226,14 @@
         </w:rPr>
         <w:t>\</w:t>
       </w:r>
-      <w:proofErr w:type="spellStart"/>
-      <w:r>
-        <w:rPr>
-          <w:rFonts w:ascii="Preeti" w:hAnsi="Preeti" w:cs="Times New Roman"/>
-          <w:kern w:val="0"/>
-          <w:sz w:val="36"/>
-        </w:rPr>
-        <w:t>g'xf</w:t>
-      </w:r>
-      <w:proofErr w:type="spellEnd"/>
-      <w:proofErr w:type="gramStart"/>
-      <w:r>
-        <w:rPr>
-          <w:rFonts w:ascii="Preeti" w:hAnsi="Preeti" w:cs="Times New Roman"/>
-          <w:kern w:val="0"/>
-          <w:sz w:val="36"/>
-        </w:rPr>
-        <w:t>];\</w:t>
-      </w:r>
-      <w:proofErr w:type="gramEnd"/>
+      <w:r>
+        <w:rPr>
+          <w:rFonts w:ascii="Preeti" w:hAnsi="Preeti" w:cs="Times New Roman"/>
+          <w:kern w:val="0"/>
+          <w:sz w:val="36"/>
+        </w:rPr>
+        <w:t>g'xf];\</w:t>
+      </w:r>
       <w:r>
         <w:rPr>
           <w:rFonts w:ascii="Preeti" w:hAnsi="Preeti" w:cs="Times New Roman"/>
@@ -2089,7 +1388,6 @@
         </w:rPr>
         <w:t>5</w:t>
       </w:r>
-      <w:proofErr w:type="gramStart"/>
       <w:r>
         <w:rPr>
           <w:rFonts w:ascii="Preeti" w:hAnsi="Preeti" w:cs="Times New Roman"/>
@@ -2146,7 +1444,6 @@
         </w:rPr>
         <w:t xml:space="preserve"> </w:t>
       </w:r>
-      <w:proofErr w:type="spellStart"/>
       <w:r>
         <w:rPr>
           <w:rFonts w:ascii="Preeti" w:hAnsi="Preeti" w:cs="Times New Roman"/>
@@ -2155,7 +1452,6 @@
         </w:rPr>
         <w:t>em</w:t>
       </w:r>
-      <w:proofErr w:type="spellEnd"/>
       <w:r>
         <w:rPr>
           <w:rFonts w:ascii="Preeti" w:hAnsi="Preeti" w:cs="Times New Roman"/>
@@ -2186,16 +1482,7 @@
           <w:kern w:val="0"/>
           <w:sz w:val="36"/>
         </w:rPr>
-        <w:t>~</w:t>
-      </w:r>
-      <w:proofErr w:type="gramEnd"/>
-      <w:r>
-        <w:rPr>
-          <w:rFonts w:ascii="Preeti" w:hAnsi="Preeti" w:cs="Times New Roman"/>
-          <w:kern w:val="0"/>
-          <w:sz w:val="36"/>
-        </w:rPr>
-        <w:t>f</w:t>
+        <w:t>~f</w:t>
       </w:r>
     </w:p>
     <w:p>
@@ -2279,7 +1566,6 @@
         </w:rPr>
         <w:t>7</w:t>
       </w:r>
-      <w:proofErr w:type="gramStart"/>
       <w:r>
         <w:rPr>
           <w:rFonts w:ascii="Preeti" w:hAnsi="Preeti" w:cs="Times New Roman"/>
@@ -2374,16 +1660,7 @@
           <w:kern w:val="0"/>
           <w:sz w:val="36"/>
         </w:rPr>
-        <w:t>0</w:t>
-      </w:r>
-      <w:proofErr w:type="gramEnd"/>
-      <w:r>
-        <w:rPr>
-          <w:rFonts w:ascii="Preeti" w:hAnsi="Preeti" w:cs="Times New Roman"/>
-          <w:kern w:val="0"/>
-          <w:sz w:val="36"/>
-        </w:rPr>
-        <w:t>f</w:t>
+        <w:t>0f</w:t>
       </w:r>
       <w:r>
         <w:rPr>
@@ -2626,18 +1903,8 @@
           <w:kern w:val="0"/>
           <w:sz w:val="36"/>
         </w:rPr>
-        <w:t xml:space="preserve">5_ </w:t>
-      </w:r>
-      <w:proofErr w:type="spellStart"/>
-      <w:r>
-        <w:rPr>
-          <w:rFonts w:ascii="Preeti" w:hAnsi="Preeti" w:cs="Times New Roman"/>
-          <w:kern w:val="0"/>
-          <w:sz w:val="36"/>
-        </w:rPr>
-        <w:t>tnsf</w:t>
-      </w:r>
-      <w:proofErr w:type="spellEnd"/>
+        <w:t>5_ tnsf</w:t>
+      </w:r>
       <w:r>
         <w:rPr>
           <w:rFonts w:ascii="Preeti" w:hAnsi="Preeti" w:cs="Times New Roman"/>
@@ -2652,82 +1919,40 @@
           <w:kern w:val="0"/>
           <w:sz w:val="36"/>
         </w:rPr>
+        <w:t xml:space="preserve"> lrqx?</w:t>
+      </w:r>
+      <w:r>
+        <w:rPr>
+          <w:rFonts w:ascii="Preeti" w:hAnsi="Preeti" w:cs="Times New Roman"/>
+          <w:kern w:val="0"/>
+          <w:sz w:val="36"/>
+        </w:rPr>
+        <w:t>sf]</w:t>
+      </w:r>
+      <w:r>
+        <w:rPr>
+          <w:rFonts w:ascii="Preeti" w:hAnsi="Preeti" w:cs="Times New Roman"/>
+          <w:kern w:val="0"/>
+          <w:sz w:val="36"/>
+        </w:rPr>
         <w:t xml:space="preserve"> </w:t>
       </w:r>
-      <w:proofErr w:type="spellStart"/>
-      <w:proofErr w:type="gramStart"/>
-      <w:r>
-        <w:rPr>
-          <w:rFonts w:ascii="Preeti" w:hAnsi="Preeti" w:cs="Times New Roman"/>
-          <w:kern w:val="0"/>
-          <w:sz w:val="36"/>
-        </w:rPr>
-        <w:t>lrqx?</w:t>
-      </w:r>
-      <w:r>
-        <w:rPr>
-          <w:rFonts w:ascii="Preeti" w:hAnsi="Preeti" w:cs="Times New Roman"/>
-          <w:kern w:val="0"/>
-          <w:sz w:val="36"/>
-        </w:rPr>
-        <w:t>sf</w:t>
-      </w:r>
-      <w:proofErr w:type="spellEnd"/>
-      <w:proofErr w:type="gramEnd"/>
-      <w:r>
-        <w:rPr>
-          <w:rFonts w:ascii="Preeti" w:hAnsi="Preeti" w:cs="Times New Roman"/>
-          <w:kern w:val="0"/>
-          <w:sz w:val="36"/>
-        </w:rPr>
-        <w:t>]</w:t>
-      </w:r>
-      <w:r>
-        <w:rPr>
-          <w:rFonts w:ascii="Preeti" w:hAnsi="Preeti" w:cs="Times New Roman"/>
-          <w:kern w:val="0"/>
-          <w:sz w:val="36"/>
-        </w:rPr>
-        <w:t xml:space="preserve"> </w:t>
-      </w:r>
-      <w:proofErr w:type="spellStart"/>
-      <w:r>
-        <w:rPr>
-          <w:rFonts w:ascii="Preeti" w:hAnsi="Preeti" w:cs="Times New Roman"/>
-          <w:kern w:val="0"/>
-          <w:sz w:val="36"/>
-        </w:rPr>
-        <w:t>gfd</w:t>
-      </w:r>
-      <w:proofErr w:type="spellEnd"/>
-      <w:r>
-        <w:rPr>
-          <w:rFonts w:ascii="Preeti" w:hAnsi="Preeti" w:cs="Times New Roman"/>
-          <w:kern w:val="0"/>
-          <w:sz w:val="36"/>
-        </w:rPr>
-        <w:t xml:space="preserve"> </w:t>
-      </w:r>
-      <w:proofErr w:type="spellStart"/>
-      <w:r>
-        <w:rPr>
-          <w:rFonts w:ascii="Preeti" w:hAnsi="Preeti" w:cs="Times New Roman"/>
-          <w:kern w:val="0"/>
-          <w:sz w:val="36"/>
-        </w:rPr>
-        <w:t>eGg'xf</w:t>
-      </w:r>
-      <w:proofErr w:type="spellEnd"/>
-      <w:proofErr w:type="gramStart"/>
-      <w:r>
-        <w:rPr>
-          <w:rFonts w:ascii="Preeti" w:hAnsi="Preeti" w:cs="Times New Roman"/>
-          <w:kern w:val="0"/>
-          <w:sz w:val="36"/>
-        </w:rPr>
-        <w:t>];\</w:t>
-      </w:r>
-      <w:proofErr w:type="gramEnd"/>
+      <w:r>
+        <w:rPr>
+          <w:rFonts w:ascii="Preeti" w:hAnsi="Preeti" w:cs="Times New Roman"/>
+          <w:kern w:val="0"/>
+          <w:sz w:val="36"/>
+        </w:rPr>
+        <w:t>gfd eGg'xf];\</w:t>
+      </w:r>
+      <w:r>
+        <w:rPr>
+          <w:rFonts w:ascii="Preeti" w:hAnsi="Preeti" w:cs="Times New Roman"/>
+          <w:kern w:val="0"/>
+          <w:sz w:val="36"/>
+        </w:rPr>
+        <w:t xml:space="preserve"> .</w:t>
+      </w:r>
       <w:r>
         <w:rPr>
           <w:rFonts w:ascii="Preeti" w:hAnsi="Preeti" w:cs="Times New Roman"/>
@@ -3103,7 +2328,6 @@
           <w:sz w:val="36"/>
         </w:rPr>
       </w:pPr>
-      <w:proofErr w:type="gramStart"/>
       <w:r>
         <w:rPr>
           <w:rFonts w:ascii="Preeti" w:hAnsi="Preeti" w:cs="Times New Roman"/>
@@ -3111,20 +2335,8 @@
           <w:bCs/>
           <w:sz w:val="36"/>
         </w:rPr>
-        <w:t>;</w:t>
-      </w:r>
-      <w:proofErr w:type="spellStart"/>
-      <w:r>
-        <w:rPr>
-          <w:rFonts w:ascii="Preeti" w:hAnsi="Preeti" w:cs="Times New Roman"/>
-          <w:b/>
-          <w:bCs/>
-          <w:sz w:val="36"/>
-        </w:rPr>
-        <w:t>dfKt</w:t>
-      </w:r>
-      <w:proofErr w:type="spellEnd"/>
-      <w:proofErr w:type="gramEnd"/>
+        <w:t>;dfKt</w:t>
+      </w:r>
     </w:p>
     <w:sectPr>
       <w:pgSz w:w="12240" w:h="15840"/>

--- a/Received/Nusery/NURSERY NEPALI (O) (MAUKHIK) SECOND TERMINAL EXAMINATION 2082-06.docx
+++ b/Received/Nusery/NURSERY NEPALI (O) (MAUKHIK) SECOND TERMINAL EXAMINATION 2082-06.docx
@@ -60,7 +60,17 @@
                       <w:sz w:val="32"/>
                       <w:szCs w:val="32"/>
                     </w:rPr>
-                    <w:t>02</w:t>
+                    <w:t>0</w:t>
+                  </w:r>
+                  <w:r>
+                    <w:rPr>
+                      <w:rFonts w:ascii="Times New Roman" w:hAnsi="Times New Roman" w:cs="Times New Roman"/>
+                      <w:b/>
+                      <w:bCs/>
+                      <w:sz w:val="32"/>
+                      <w:szCs w:val="32"/>
+                    </w:rPr>
+                    <w:t>6</w:t>
                   </w:r>
                 </w:p>
               </w:txbxContent>
